--- a/documents/website_document.docx
+++ b/documents/website_document.docx
@@ -10,6 +10,7 @@
           <w:docPartUnique/>
         </w:docPartObj>
       </w:sdtPr>
+      <w:sdtEndPr/>
       <w:sdtContent>
         <w:p>
           <w:pPr>
@@ -140,6 +141,7 @@
                                     <w:dataBinding w:prefixMappings="xmlns:ns0='http://purl.org/dc/elements/1.1/' xmlns:ns1='http://schemas.openxmlformats.org/package/2006/metadata/core-properties' " w:xpath="/ns1:coreProperties[1]/ns0:creator[1]" w:storeItemID="{6C3C8BC8-F283-45AE-878A-BAB7291924A1}"/>
                                     <w:text/>
                                   </w:sdtPr>
+                                  <w:sdtEndPr/>
                                   <w:sdtContent>
                                     <w:p>
                                       <w:pPr>
@@ -193,6 +195,7 @@
                                       <w:dataBinding w:prefixMappings="xmlns:ns0='http://schemas.openxmlformats.org/officeDocument/2006/extended-properties' " w:xpath="/ns0:Properties[1]/ns0:Company[1]" w:storeItemID="{6668398D-A668-4E3E-A5EB-62B293D839F1}"/>
                                       <w:text/>
                                     </w:sdtPr>
+                                    <w:sdtEndPr/>
                                     <w:sdtContent>
                                       <w:r>
                                         <w:rPr>
@@ -222,6 +225,7 @@
                                       <w:dataBinding w:prefixMappings="xmlns:ns0='http://schemas.microsoft.com/office/2006/coverPageProps' " w:xpath="/ns0:CoverPageProperties[1]/ns0:CompanyAddress[1]" w:storeItemID="{55AF091B-3C7A-41E3-B477-F2FDAA23CFDA}"/>
                                       <w:text/>
                                     </w:sdtPr>
+                                    <w:sdtEndPr/>
                                     <w:sdtContent>
                                       <w:r>
                                         <w:rPr>
@@ -290,6 +294,7 @@
                                     <w:dataBinding w:prefixMappings="xmlns:ns0='http://purl.org/dc/elements/1.1/' xmlns:ns1='http://schemas.openxmlformats.org/package/2006/metadata/core-properties' " w:xpath="/ns1:coreProperties[1]/ns0:title[1]" w:storeItemID="{6C3C8BC8-F283-45AE-878A-BAB7291924A1}"/>
                                     <w:text/>
                                   </w:sdtPr>
+                                  <w:sdtEndPr/>
                                   <w:sdtContent>
                                     <w:p>
                                       <w:pPr>
@@ -330,6 +335,7 @@
                                     <w:dataBinding w:prefixMappings="xmlns:ns0='http://purl.org/dc/elements/1.1/' xmlns:ns1='http://schemas.openxmlformats.org/package/2006/metadata/core-properties' " w:xpath="/ns1:coreProperties[1]/ns0:subject[1]" w:storeItemID="{6C3C8BC8-F283-45AE-878A-BAB7291924A1}"/>
                                     <w:text/>
                                   </w:sdtPr>
+                                  <w:sdtEndPr/>
                                   <w:sdtContent>
                                     <w:p>
                                       <w:pPr>
@@ -653,6 +659,13 @@
     <w:p/>
     <w:sdt>
       <w:sdtPr>
+        <w:rPr>
+          <w:rFonts w:asciiTheme="minorHAnsi" w:eastAsiaTheme="minorEastAsia" w:hAnsiTheme="minorHAnsi" w:cstheme="minorBidi"/>
+          <w:color w:val="auto"/>
+          <w:sz w:val="22"/>
+          <w:szCs w:val="22"/>
+          <w:lang w:val="en-CA" w:eastAsia="zh-CN"/>
+        </w:rPr>
         <w:id w:val="-1926570006"/>
         <w:docPartObj>
           <w:docPartGallery w:val="Table of Contents"/>
@@ -661,14 +674,9 @@
       </w:sdtPr>
       <w:sdtEndPr>
         <w:rPr>
-          <w:rFonts w:asciiTheme="minorHAnsi" w:eastAsiaTheme="minorEastAsia" w:hAnsiTheme="minorHAnsi" w:cstheme="minorBidi"/>
           <w:b/>
           <w:bCs/>
           <w:noProof/>
-          <w:color w:val="auto"/>
-          <w:sz w:val="22"/>
-          <w:szCs w:val="22"/>
-          <w:lang w:val="en-CA" w:eastAsia="zh-CN"/>
         </w:rPr>
       </w:sdtEndPr>
       <w:sdtContent>
@@ -1409,9 +1417,9 @@
         </w:rPr>
         <w:drawing>
           <wp:inline distT="0" distB="0" distL="0" distR="0">
-            <wp:extent cx="7715250" cy="828675"/>
-            <wp:effectExtent l="0" t="0" r="0" b="9525"/>
-            <wp:docPr id="5" name="Picture 5"/>
+            <wp:extent cx="8463280" cy="850900"/>
+            <wp:effectExtent l="0" t="0" r="0" b="6350"/>
+            <wp:docPr id="3" name="Picture 3"/>
             <wp:cNvGraphicFramePr>
               <a:graphicFrameLocks xmlns:a="http://schemas.openxmlformats.org/drawingml/2006/main" noChangeAspect="1"/>
             </wp:cNvGraphicFramePr>
@@ -1419,7 +1427,7 @@
               <a:graphicData uri="http://schemas.openxmlformats.org/drawingml/2006/picture">
                 <pic:pic xmlns:pic="http://schemas.openxmlformats.org/drawingml/2006/picture">
                   <pic:nvPicPr>
-                    <pic:cNvPr id="0" name="Picture 5"/>
+                    <pic:cNvPr id="0" name="Picture 2"/>
                     <pic:cNvPicPr>
                       <a:picLocks noChangeAspect="1" noChangeArrowheads="1"/>
                     </pic:cNvPicPr>
@@ -1440,7 +1448,7 @@
                   <pic:spPr bwMode="auto">
                     <a:xfrm>
                       <a:off x="0" y="0"/>
-                      <a:ext cx="7715250" cy="828675"/>
+                      <a:ext cx="8463280" cy="850900"/>
                     </a:xfrm>
                     <a:prstGeom prst="rect">
                       <a:avLst/>
@@ -2049,7 +2057,6 @@
           <w:b/>
           <w:sz w:val="40"/>
         </w:rPr>
-        <w:lastRenderedPageBreak/>
         <w:t>Typography</w:t>
       </w:r>
       <w:bookmarkEnd w:id="14"/>
@@ -2078,9 +2085,9 @@
         </w:rPr>
         <w:drawing>
           <wp:inline distT="0" distB="0" distL="0" distR="0">
-            <wp:extent cx="5553075" cy="3781425"/>
-            <wp:effectExtent l="0" t="0" r="9525" b="9525"/>
-            <wp:docPr id="6" name="Picture 6"/>
+            <wp:extent cx="5571490" cy="3838575"/>
+            <wp:effectExtent l="0" t="0" r="0" b="9525"/>
+            <wp:docPr id="4" name="Picture 4"/>
             <wp:cNvGraphicFramePr>
               <a:graphicFrameLocks xmlns:a="http://schemas.openxmlformats.org/drawingml/2006/main" noChangeAspect="1"/>
             </wp:cNvGraphicFramePr>
@@ -2088,7 +2095,7 @@
               <a:graphicData uri="http://schemas.openxmlformats.org/drawingml/2006/picture">
                 <pic:pic xmlns:pic="http://schemas.openxmlformats.org/drawingml/2006/picture">
                   <pic:nvPicPr>
-                    <pic:cNvPr id="0" name="Picture 6"/>
+                    <pic:cNvPr id="0" name="Picture 3"/>
                     <pic:cNvPicPr>
                       <a:picLocks noChangeAspect="1" noChangeArrowheads="1"/>
                     </pic:cNvPicPr>
@@ -2109,7 +2116,7 @@
                   <pic:spPr bwMode="auto">
                     <a:xfrm>
                       <a:off x="0" y="0"/>
-                      <a:ext cx="5553075" cy="3781425"/>
+                      <a:ext cx="5571490" cy="3838575"/>
                     </a:xfrm>
                     <a:prstGeom prst="rect">
                       <a:avLst/>
@@ -2169,7 +2176,7 @@
           <wp:inline distT="0" distB="0" distL="0" distR="0">
             <wp:extent cx="4663440" cy="3749040"/>
             <wp:effectExtent l="0" t="0" r="3810" b="3810"/>
-            <wp:docPr id="9" name="Picture 9"/>
+            <wp:docPr id="8" name="Picture 8"/>
             <wp:cNvGraphicFramePr>
               <a:graphicFrameLocks xmlns:a="http://schemas.openxmlformats.org/drawingml/2006/main" noChangeAspect="1"/>
             </wp:cNvGraphicFramePr>
@@ -2177,7 +2184,7 @@
               <a:graphicData uri="http://schemas.openxmlformats.org/drawingml/2006/picture">
                 <pic:pic xmlns:pic="http://schemas.openxmlformats.org/drawingml/2006/picture">
                   <pic:nvPicPr>
-                    <pic:cNvPr id="0" name="Picture 8"/>
+                    <pic:cNvPr id="0" name="Picture 5"/>
                     <pic:cNvPicPr>
                       <a:picLocks noChangeAspect="1" noChangeArrowheads="1"/>
                     </pic:cNvPicPr>
@@ -2214,6 +2221,8 @@
           </wp:inline>
         </w:drawing>
       </w:r>
+      <w:bookmarkStart w:id="16" w:name="_GoBack"/>
+      <w:bookmarkEnd w:id="16"/>
     </w:p>
     <w:p>
       <w:r>
@@ -2233,7 +2242,7 @@
           <w:b/>
         </w:rPr>
       </w:pPr>
-      <w:bookmarkStart w:id="16" w:name="_Toc381796642"/>
+      <w:bookmarkStart w:id="17" w:name="_Toc381796642"/>
       <w:r>
         <w:rPr>
           <w:b/>
@@ -2241,7 +2250,7 @@
         </w:rPr>
         <w:t>Branding</w:t>
       </w:r>
-      <w:bookmarkEnd w:id="16"/>
+      <w:bookmarkEnd w:id="17"/>
       <w:r>
         <w:rPr>
           <w:b/>
@@ -2261,9 +2270,9 @@
         </w:rPr>
         <w:drawing>
           <wp:inline distT="0" distB="0" distL="0" distR="0">
-            <wp:extent cx="4619625" cy="3762375"/>
-            <wp:effectExtent l="0" t="0" r="9525" b="9525"/>
-            <wp:docPr id="11" name="Picture 11"/>
+            <wp:extent cx="5082540" cy="3763645"/>
+            <wp:effectExtent l="0" t="0" r="3810" b="8255"/>
+            <wp:docPr id="7" name="Picture 7"/>
             <wp:cNvGraphicFramePr>
               <a:graphicFrameLocks xmlns:a="http://schemas.openxmlformats.org/drawingml/2006/main" noChangeAspect="1"/>
             </wp:cNvGraphicFramePr>
@@ -2271,7 +2280,7 @@
               <a:graphicData uri="http://schemas.openxmlformats.org/drawingml/2006/picture">
                 <pic:pic xmlns:pic="http://schemas.openxmlformats.org/drawingml/2006/picture">
                   <pic:nvPicPr>
-                    <pic:cNvPr id="0" name="Picture 10"/>
+                    <pic:cNvPr id="0" name="Picture 4"/>
                     <pic:cNvPicPr>
                       <a:picLocks noChangeAspect="1" noChangeArrowheads="1"/>
                     </pic:cNvPicPr>
@@ -2292,7 +2301,7 @@
                   <pic:spPr bwMode="auto">
                     <a:xfrm>
                       <a:off x="0" y="0"/>
-                      <a:ext cx="4619625" cy="3762375"/>
+                      <a:ext cx="5082540" cy="3763645"/>
                     </a:xfrm>
                     <a:prstGeom prst="rect">
                       <a:avLst/>
@@ -2387,7 +2396,7 @@
           <w:b/>
         </w:rPr>
       </w:pPr>
-      <w:bookmarkStart w:id="17" w:name="_Toc381796643"/>
+      <w:bookmarkStart w:id="18" w:name="_Toc381796643"/>
       <w:proofErr w:type="spellStart"/>
       <w:r>
         <w:rPr>
@@ -2395,16 +2404,7 @@
           <w:sz w:val="40"/>
         </w:rPr>
         <w:lastRenderedPageBreak/>
-        <w:t>G</w:t>
-      </w:r>
-      <w:bookmarkStart w:id="18" w:name="_GoBack"/>
-      <w:bookmarkEnd w:id="18"/>
-      <w:r>
-        <w:rPr>
-          <w:b/>
-          <w:sz w:val="40"/>
-        </w:rPr>
-        <w:t>ithub</w:t>
+        <w:t>Github</w:t>
       </w:r>
       <w:proofErr w:type="spellEnd"/>
       <w:r>
@@ -2414,7 +2414,7 @@
         </w:rPr>
         <w:t xml:space="preserve"> Link</w:t>
       </w:r>
-      <w:bookmarkEnd w:id="17"/>
+      <w:bookmarkEnd w:id="18"/>
     </w:p>
     <w:p>
       <w:hyperlink r:id="rId13" w:history="1">
@@ -2429,7 +2429,7 @@
     <w:p/>
     <w:sectPr>
       <w:pgSz w:w="15840" w:h="12240" w:orient="landscape"/>
-      <w:pgMar w:top="851" w:right="1440" w:bottom="426" w:left="1440" w:header="708" w:footer="708" w:gutter="0"/>
+      <w:pgMar w:top="851" w:right="814" w:bottom="426" w:left="993" w:header="708" w:footer="708" w:gutter="0"/>
       <w:pgNumType w:start="0"/>
       <w:cols w:space="708"/>
       <w:titlePg/>
@@ -3374,7 +3374,7 @@
 </file>
 
 <file path=customXml/itemProps2.xml><?xml version="1.0" encoding="utf-8"?>
-<ds:datastoreItem xmlns:ds="http://schemas.openxmlformats.org/officeDocument/2006/customXml" ds:itemID="{DD1AA3FB-FA8B-43F3-86B4-1BB4CA2FB6D4}">
+<ds:datastoreItem xmlns:ds="http://schemas.openxmlformats.org/officeDocument/2006/customXml" ds:itemID="{B50D8997-A0B9-4D97-A611-1EDC5E6320FF}">
   <ds:schemaRefs>
     <ds:schemaRef ds:uri="http://schemas.openxmlformats.org/officeDocument/2006/bibliography"/>
   </ds:schemaRefs>
